--- a/assn3/derbique-austin-assn3.docx
+++ b/assn3/derbique-austin-assn3.docx
@@ -7,89 +7,89 @@
         <w:jc w:val="center"/>
         <w:rPr>
           <w:b/>
-          <w:sz w:val="28"/>
-          <w:szCs w:val="28"/>
-        </w:rPr>
-      </w:pPr>
-      <w:r>
+          <w:sz w:val="32"/>
+          <w:szCs w:val="32"/>
+        </w:rPr>
+      </w:pPr>
+      <w:r>
+        <w:rPr>
+          <w:b/>
+          <w:sz w:val="32"/>
+          <w:szCs w:val="32"/>
+        </w:rPr>
+        <w:t>CS5460 Assignment #1 Crypto Lab – Secret Key Encryption</w:t>
+      </w:r>
+    </w:p>
+    <w:p>
+      <w:pPr>
+        <w:jc w:val="center"/>
+        <w:rPr>
+          <w:sz w:val="24"/>
+          <w:szCs w:val="24"/>
+        </w:rPr>
+      </w:pPr>
+      <w:r>
+        <w:rPr>
+          <w:sz w:val="24"/>
+          <w:szCs w:val="24"/>
+        </w:rPr>
+        <w:t xml:space="preserve">Austin </w:t>
+      </w:r>
+      <w:proofErr w:type="spellStart"/>
+      <w:r>
+        <w:rPr>
+          <w:sz w:val="24"/>
+          <w:szCs w:val="24"/>
+        </w:rPr>
+        <w:t>Derbique</w:t>
+      </w:r>
+      <w:proofErr w:type="spellEnd"/>
+      <w:r>
+        <w:rPr>
+          <w:sz w:val="24"/>
+          <w:szCs w:val="24"/>
+        </w:rPr>
+        <w:t xml:space="preserve"> A01967241 Fall 2017</w:t>
+      </w:r>
+    </w:p>
+    <w:p>
+      <w:pPr>
+        <w:jc w:val="center"/>
+        <w:rPr>
+          <w:sz w:val="24"/>
+          <w:szCs w:val="24"/>
+        </w:rPr>
+      </w:pPr>
+      <w:r>
+        <w:rPr>
+          <w:sz w:val="24"/>
+          <w:szCs w:val="24"/>
+        </w:rPr>
+        <w:t>https://github.com/aderbique/cs5460/tree/master/assn3</w:t>
+      </w:r>
+    </w:p>
+    <w:p>
+      <w:pPr>
+        <w:jc w:val="center"/>
+        <w:rPr>
+          <w:sz w:val="24"/>
+          <w:szCs w:val="24"/>
+        </w:rPr>
+      </w:pPr>
+    </w:p>
+    <w:p>
+      <w:pPr>
         <w:rPr>
           <w:b/>
           <w:sz w:val="28"/>
           <w:szCs w:val="28"/>
         </w:rPr>
-        <w:t>CS5460 Assignment #1 Crypto Lab – Secret Key Encryption</w:t>
-      </w:r>
-    </w:p>
-    <w:p>
-      <w:pPr>
-        <w:jc w:val="center"/>
-        <w:rPr>
-          <w:sz w:val="24"/>
-          <w:szCs w:val="24"/>
-        </w:rPr>
-      </w:pPr>
-      <w:r>
-        <w:rPr>
-          <w:sz w:val="24"/>
-          <w:szCs w:val="24"/>
-        </w:rPr>
-        <w:t xml:space="preserve">Austin </w:t>
-      </w:r>
-      <w:proofErr w:type="spellStart"/>
-      <w:r>
-        <w:rPr>
-          <w:sz w:val="24"/>
-          <w:szCs w:val="24"/>
-        </w:rPr>
-        <w:t>Derbique</w:t>
-      </w:r>
-      <w:proofErr w:type="spellEnd"/>
-      <w:r>
-        <w:rPr>
-          <w:sz w:val="24"/>
-          <w:szCs w:val="24"/>
-        </w:rPr>
-        <w:t xml:space="preserve"> A01967241 Fall 2017</w:t>
-      </w:r>
-    </w:p>
-    <w:p>
-      <w:pPr>
-        <w:jc w:val="center"/>
-        <w:rPr>
-          <w:sz w:val="24"/>
-          <w:szCs w:val="24"/>
-        </w:rPr>
-      </w:pPr>
-      <w:r>
-        <w:rPr>
-          <w:sz w:val="24"/>
-          <w:szCs w:val="24"/>
-        </w:rPr>
-        <w:t>https://github.com/aderbique/cs5460/tree/master/assn3</w:t>
-      </w:r>
-    </w:p>
-    <w:p>
-      <w:pPr>
-        <w:jc w:val="center"/>
-        <w:rPr>
-          <w:sz w:val="24"/>
-          <w:szCs w:val="24"/>
-        </w:rPr>
-      </w:pPr>
-    </w:p>
-    <w:p>
-      <w:pPr>
+      </w:pPr>
+      <w:r>
         <w:rPr>
           <w:b/>
-          <w:sz w:val="24"/>
-          <w:szCs w:val="24"/>
-        </w:rPr>
-      </w:pPr>
-      <w:r>
-        <w:rPr>
-          <w:b/>
-          <w:sz w:val="24"/>
-          <w:szCs w:val="24"/>
+          <w:sz w:val="28"/>
+          <w:szCs w:val="28"/>
         </w:rPr>
         <w:t>3.1 Task 1: Encryption using different ciphers and modes</w:t>
       </w:r>
@@ -459,15 +459,15 @@
       <w:pPr>
         <w:rPr>
           <w:b/>
-          <w:sz w:val="24"/>
-          <w:szCs w:val="24"/>
+          <w:sz w:val="28"/>
+          <w:szCs w:val="28"/>
         </w:rPr>
       </w:pPr>
       <w:r>
         <w:rPr>
           <w:b/>
-          <w:sz w:val="24"/>
-          <w:szCs w:val="24"/>
+          <w:sz w:val="28"/>
+          <w:szCs w:val="28"/>
         </w:rPr>
         <w:t>3.2 Task 2: Encryption Mode – ECB vs. CBC</w:t>
       </w:r>
@@ -619,17 +619,7 @@
           <w:sz w:val="18"/>
           <w:szCs w:val="18"/>
         </w:rPr>
-        <w:t>:~/Desktop/cs54</w:t>
-      </w:r>
-      <w:bookmarkStart w:id="0" w:name="_GoBack"/>
-      <w:bookmarkEnd w:id="0"/>
-      <w:r>
-        <w:rPr>
-          <w:rFonts w:ascii="Monospac821 BT" w:hAnsi="Monospac821 BT"/>
-          <w:sz w:val="18"/>
-          <w:szCs w:val="18"/>
-        </w:rPr>
-        <w:t xml:space="preserve">60/assn3/part1$ </w:t>
+        <w:t xml:space="preserve">:~/Desktop/cs5460/assn3/part1$ </w:t>
       </w:r>
       <w:proofErr w:type="spellStart"/>
       <w:r>
@@ -1003,11 +993,267 @@
     <w:p>
       <w:pPr>
         <w:rPr>
-          <w:rFonts w:asciiTheme="majorHAnsi" w:hAnsiTheme="majorHAnsi" w:cstheme="majorHAnsi"/>
-          <w:sz w:val="24"/>
-          <w:szCs w:val="24"/>
-        </w:rPr>
-      </w:pPr>
+          <w:b/>
+          <w:sz w:val="28"/>
+          <w:szCs w:val="28"/>
+        </w:rPr>
+      </w:pPr>
+      <w:r>
+        <w:rPr>
+          <w:b/>
+          <w:sz w:val="28"/>
+          <w:szCs w:val="28"/>
+        </w:rPr>
+        <w:t>3.3 Task 3: Encryption Mode – Corrupted Cipher Text</w:t>
+      </w:r>
+    </w:p>
+    <w:p>
+      <w:pPr>
+        <w:rPr>
+          <w:rFonts w:asciiTheme="majorHAnsi" w:hAnsiTheme="majorHAnsi" w:cstheme="majorHAnsi"/>
+          <w:sz w:val="24"/>
+          <w:szCs w:val="24"/>
+        </w:rPr>
+      </w:pPr>
+      <w:r>
+        <w:rPr>
+          <w:rFonts w:asciiTheme="majorHAnsi" w:hAnsiTheme="majorHAnsi" w:cstheme="majorHAnsi"/>
+          <w:sz w:val="24"/>
+          <w:szCs w:val="24"/>
+        </w:rPr>
+        <w:t xml:space="preserve">For this task, lyrics from a song </w:t>
+      </w:r>
+      <w:proofErr w:type="gramStart"/>
+      <w:r>
+        <w:rPr>
+          <w:rFonts w:asciiTheme="majorHAnsi" w:hAnsiTheme="majorHAnsi" w:cstheme="majorHAnsi"/>
+          <w:sz w:val="24"/>
+          <w:szCs w:val="24"/>
+        </w:rPr>
+        <w:t>were used</w:t>
+      </w:r>
+      <w:proofErr w:type="gramEnd"/>
+      <w:r>
+        <w:rPr>
+          <w:rFonts w:asciiTheme="majorHAnsi" w:hAnsiTheme="majorHAnsi" w:cstheme="majorHAnsi"/>
+          <w:sz w:val="24"/>
+          <w:szCs w:val="24"/>
+        </w:rPr>
+        <w:t xml:space="preserve"> and the input filename is lyrics.txt.  The file was encrypted using AES-128-CBC cipher and saved as lyrics_aes-128-cbc with the corrupted file as lyrics_aes-128-cbc_corrupt. The 30</w:t>
+      </w:r>
+      <w:r>
+        <w:rPr>
+          <w:rFonts w:asciiTheme="majorHAnsi" w:hAnsiTheme="majorHAnsi" w:cstheme="majorHAnsi"/>
+          <w:sz w:val="24"/>
+          <w:szCs w:val="24"/>
+          <w:vertAlign w:val="superscript"/>
+        </w:rPr>
+        <w:t>th</w:t>
+      </w:r>
+      <w:r>
+        <w:rPr>
+          <w:rFonts w:asciiTheme="majorHAnsi" w:hAnsiTheme="majorHAnsi" w:cstheme="majorHAnsi"/>
+          <w:sz w:val="24"/>
+          <w:szCs w:val="24"/>
+        </w:rPr>
+        <w:t xml:space="preserve"> bit the corrupted file had its value changed from </w:t>
+      </w:r>
+      <w:proofErr w:type="gramStart"/>
+      <w:r>
+        <w:rPr>
+          <w:rFonts w:asciiTheme="majorHAnsi" w:hAnsiTheme="majorHAnsi" w:cstheme="majorHAnsi"/>
+          <w:sz w:val="24"/>
+          <w:szCs w:val="24"/>
+        </w:rPr>
+        <w:t>1</w:t>
+      </w:r>
+      <w:proofErr w:type="gramEnd"/>
+      <w:r>
+        <w:rPr>
+          <w:rFonts w:asciiTheme="majorHAnsi" w:hAnsiTheme="majorHAnsi" w:cstheme="majorHAnsi"/>
+          <w:sz w:val="24"/>
+          <w:szCs w:val="24"/>
+        </w:rPr>
+        <w:t xml:space="preserve"> to 2. This corrupted file </w:t>
+      </w:r>
+      <w:proofErr w:type="gramStart"/>
+      <w:r>
+        <w:rPr>
+          <w:rFonts w:asciiTheme="majorHAnsi" w:hAnsiTheme="majorHAnsi" w:cstheme="majorHAnsi"/>
+          <w:sz w:val="24"/>
+          <w:szCs w:val="24"/>
+        </w:rPr>
+        <w:t>was then decrypted</w:t>
+      </w:r>
+      <w:proofErr w:type="gramEnd"/>
+      <w:r>
+        <w:rPr>
+          <w:rFonts w:asciiTheme="majorHAnsi" w:hAnsiTheme="majorHAnsi" w:cstheme="majorHAnsi"/>
+          <w:sz w:val="24"/>
+          <w:szCs w:val="24"/>
+        </w:rPr>
+        <w:t xml:space="preserve"> to a file named </w:t>
+      </w:r>
+      <w:proofErr w:type="spellStart"/>
+      <w:r>
+        <w:rPr>
+          <w:rFonts w:asciiTheme="majorHAnsi" w:hAnsiTheme="majorHAnsi" w:cstheme="majorHAnsi"/>
+          <w:sz w:val="24"/>
+          <w:szCs w:val="24"/>
+        </w:rPr>
+        <w:t>lyrics_decrypt</w:t>
+      </w:r>
+      <w:proofErr w:type="spellEnd"/>
+      <w:r>
+        <w:rPr>
+          <w:rFonts w:asciiTheme="majorHAnsi" w:hAnsiTheme="majorHAnsi" w:cstheme="majorHAnsi"/>
+          <w:sz w:val="24"/>
+          <w:szCs w:val="24"/>
+        </w:rPr>
+        <w:t>.  A comparison of the before and after are shown below.</w:t>
+      </w:r>
+    </w:p>
+    <w:p>
+      <w:pPr>
+        <w:rPr>
+          <w:rFonts w:asciiTheme="majorHAnsi" w:hAnsiTheme="majorHAnsi" w:cstheme="majorHAnsi"/>
+          <w:sz w:val="24"/>
+          <w:szCs w:val="24"/>
+        </w:rPr>
+      </w:pPr>
+      <w:r>
+        <w:rPr>
+          <w:rFonts w:asciiTheme="majorHAnsi" w:hAnsiTheme="majorHAnsi" w:cstheme="majorHAnsi"/>
+          <w:noProof/>
+          <w:sz w:val="24"/>
+          <w:szCs w:val="24"/>
+        </w:rPr>
+        <w:drawing>
+          <wp:inline distT="0" distB="0" distL="0" distR="0">
+            <wp:extent cx="4591050" cy="2375476"/>
+            <wp:effectExtent l="0" t="0" r="0" b="6350"/>
+            <wp:docPr id="5" name="Picture 5"/>
+            <wp:cNvGraphicFramePr>
+              <a:graphicFrameLocks xmlns:a="http://schemas.openxmlformats.org/drawingml/2006/main" noChangeAspect="1"/>
+            </wp:cNvGraphicFramePr>
+            <a:graphic xmlns:a="http://schemas.openxmlformats.org/drawingml/2006/main">
+              <a:graphicData uri="http://schemas.openxmlformats.org/drawingml/2006/picture">
+                <pic:pic xmlns:pic="http://schemas.openxmlformats.org/drawingml/2006/picture">
+                  <pic:nvPicPr>
+                    <pic:cNvPr id="5" name="corrupt_comparison.PNG"/>
+                    <pic:cNvPicPr/>
+                  </pic:nvPicPr>
+                  <pic:blipFill>
+                    <a:blip r:embed="rId8" cstate="print">
+                      <a:extLst>
+                        <a:ext uri="{28A0092B-C50C-407E-A947-70E740481C1C}">
+                          <a14:useLocalDpi xmlns:a14="http://schemas.microsoft.com/office/drawing/2010/main" val="0"/>
+                        </a:ext>
+                      </a:extLst>
+                    </a:blip>
+                    <a:stretch>
+                      <a:fillRect/>
+                    </a:stretch>
+                  </pic:blipFill>
+                  <pic:spPr>
+                    <a:xfrm>
+                      <a:off x="0" y="0"/>
+                      <a:ext cx="4652281" cy="2407158"/>
+                    </a:xfrm>
+                    <a:prstGeom prst="rect">
+                      <a:avLst/>
+                    </a:prstGeom>
+                  </pic:spPr>
+                </pic:pic>
+              </a:graphicData>
+            </a:graphic>
+          </wp:inline>
+        </w:drawing>
+      </w:r>
+    </w:p>
+    <w:p>
+      <w:pPr>
+        <w:rPr>
+          <w:rFonts w:asciiTheme="majorHAnsi" w:hAnsiTheme="majorHAnsi" w:cstheme="majorHAnsi"/>
+          <w:sz w:val="24"/>
+          <w:szCs w:val="24"/>
+        </w:rPr>
+      </w:pPr>
+      <w:r>
+        <w:rPr>
+          <w:rFonts w:asciiTheme="majorHAnsi" w:hAnsiTheme="majorHAnsi" w:cstheme="majorHAnsi"/>
+          <w:sz w:val="24"/>
+          <w:szCs w:val="24"/>
+        </w:rPr>
+        <w:lastRenderedPageBreak/>
+        <w:t xml:space="preserve">To answer the questions asked in the lab document, a majority of the information is recoverable. The only information that is changed is what came before the corrupted bit.  I predict that this will change depending on the cipher used. For example, I predict that the CFB cipher will make this completely </w:t>
+      </w:r>
+      <w:r>
+        <w:rPr>
+          <w:rFonts w:asciiTheme="majorHAnsi" w:hAnsiTheme="majorHAnsi" w:cstheme="majorHAnsi"/>
+          <w:sz w:val="24"/>
+          <w:szCs w:val="24"/>
+        </w:rPr>
+        <w:t xml:space="preserve">unrecoverable. To my surprise, the information in every document is mostly recoverable. There are slight differences between the files, but ultimately </w:t>
+      </w:r>
+      <w:r>
+        <w:rPr>
+          <w:rFonts w:asciiTheme="majorHAnsi" w:hAnsiTheme="majorHAnsi" w:cstheme="majorHAnsi"/>
+          <w:sz w:val="24"/>
+          <w:szCs w:val="24"/>
+        </w:rPr>
+        <w:t>all are recoverable.</w:t>
+      </w:r>
+    </w:p>
+    <w:p>
+      <w:pPr>
+        <w:rPr>
+          <w:rFonts w:asciiTheme="majorHAnsi" w:hAnsiTheme="majorHAnsi" w:cstheme="majorHAnsi"/>
+          <w:b/>
+          <w:sz w:val="28"/>
+          <w:szCs w:val="28"/>
+        </w:rPr>
+      </w:pPr>
+      <w:r>
+        <w:rPr>
+          <w:rFonts w:asciiTheme="majorHAnsi" w:hAnsiTheme="majorHAnsi" w:cstheme="majorHAnsi"/>
+          <w:b/>
+          <w:sz w:val="28"/>
+          <w:szCs w:val="28"/>
+        </w:rPr>
+        <w:t xml:space="preserve">3.4 Task </w:t>
+      </w:r>
+      <w:proofErr w:type="gramStart"/>
+      <w:r>
+        <w:rPr>
+          <w:rFonts w:asciiTheme="majorHAnsi" w:hAnsiTheme="majorHAnsi" w:cstheme="majorHAnsi"/>
+          <w:b/>
+          <w:sz w:val="28"/>
+          <w:szCs w:val="28"/>
+        </w:rPr>
+        <w:t>4 :</w:t>
+      </w:r>
+      <w:proofErr w:type="gramEnd"/>
+      <w:r>
+        <w:rPr>
+          <w:rFonts w:asciiTheme="majorHAnsi" w:hAnsiTheme="majorHAnsi" w:cstheme="majorHAnsi"/>
+          <w:b/>
+          <w:sz w:val="28"/>
+          <w:szCs w:val="28"/>
+        </w:rPr>
+        <w:t xml:space="preserve"> Padding</w:t>
+      </w:r>
+    </w:p>
+    <w:p>
+      <w:pPr>
+        <w:rPr>
+          <w:rFonts w:asciiTheme="majorHAnsi" w:hAnsiTheme="majorHAnsi" w:cstheme="majorHAnsi"/>
+          <w:sz w:val="24"/>
+          <w:szCs w:val="24"/>
+        </w:rPr>
+      </w:pPr>
+      <w:bookmarkStart w:id="0" w:name="_GoBack"/>
+      <w:bookmarkEnd w:id="0"/>
     </w:p>
     <w:sectPr>
       <w:pgSz w:w="12240" w:h="15840"/>

--- a/assn3/derbique-austin-assn3.docx
+++ b/assn3/derbique-austin-assn3.docx
@@ -1208,7 +1208,7 @@
     <w:p>
       <w:pPr>
         <w:rPr>
-          <w:rFonts w:asciiTheme="majorHAnsi" w:hAnsiTheme="majorHAnsi" w:cstheme="majorHAnsi"/>
+          <w:rFonts w:cstheme="minorHAnsi"/>
           <w:b/>
           <w:sz w:val="28"/>
           <w:szCs w:val="28"/>
@@ -1216,7 +1216,7 @@
       </w:pPr>
       <w:r>
         <w:rPr>
-          <w:rFonts w:asciiTheme="majorHAnsi" w:hAnsiTheme="majorHAnsi" w:cstheme="majorHAnsi"/>
+          <w:rFonts w:cstheme="minorHAnsi"/>
           <w:b/>
           <w:sz w:val="28"/>
           <w:szCs w:val="28"/>
@@ -1226,7 +1226,7 @@
       <w:proofErr w:type="gramStart"/>
       <w:r>
         <w:rPr>
-          <w:rFonts w:asciiTheme="majorHAnsi" w:hAnsiTheme="majorHAnsi" w:cstheme="majorHAnsi"/>
+          <w:rFonts w:cstheme="minorHAnsi"/>
           <w:b/>
           <w:sz w:val="28"/>
           <w:szCs w:val="28"/>
@@ -1236,7 +1236,7 @@
       <w:proofErr w:type="gramEnd"/>
       <w:r>
         <w:rPr>
-          <w:rFonts w:asciiTheme="majorHAnsi" w:hAnsiTheme="majorHAnsi" w:cstheme="majorHAnsi"/>
+          <w:rFonts w:cstheme="minorHAnsi"/>
           <w:b/>
           <w:sz w:val="28"/>
           <w:szCs w:val="28"/>
@@ -1252,8 +1252,422 @@
           <w:szCs w:val="24"/>
         </w:rPr>
       </w:pPr>
+      <w:r>
+        <w:rPr>
+          <w:rFonts w:asciiTheme="majorHAnsi" w:hAnsiTheme="majorHAnsi" w:cstheme="majorHAnsi"/>
+          <w:sz w:val="24"/>
+          <w:szCs w:val="24"/>
+        </w:rPr>
+        <w:t xml:space="preserve">For this task, I created two text files, one containing 20 bytes and the other containing 32 bytes. The contents of these files were </w:t>
+      </w:r>
+      <w:proofErr w:type="gramStart"/>
+      <w:r>
+        <w:rPr>
+          <w:rFonts w:asciiTheme="majorHAnsi" w:hAnsiTheme="majorHAnsi" w:cstheme="majorHAnsi"/>
+          <w:sz w:val="24"/>
+          <w:szCs w:val="24"/>
+        </w:rPr>
+        <w:t>q’s</w:t>
+      </w:r>
+      <w:proofErr w:type="gramEnd"/>
+      <w:r>
+        <w:rPr>
+          <w:rFonts w:asciiTheme="majorHAnsi" w:hAnsiTheme="majorHAnsi" w:cstheme="majorHAnsi"/>
+          <w:sz w:val="24"/>
+          <w:szCs w:val="24"/>
+        </w:rPr>
+        <w:t xml:space="preserve">. </w:t>
+      </w:r>
+      <w:r>
+        <w:rPr>
+          <w:rFonts w:asciiTheme="majorHAnsi" w:hAnsiTheme="majorHAnsi" w:cstheme="majorHAnsi"/>
+          <w:sz w:val="24"/>
+          <w:szCs w:val="24"/>
+        </w:rPr>
+        <w:t xml:space="preserve">Next, the two files were encrypted using </w:t>
+      </w:r>
+      <w:proofErr w:type="spellStart"/>
+      <w:r>
+        <w:rPr>
+          <w:rFonts w:asciiTheme="majorHAnsi" w:hAnsiTheme="majorHAnsi" w:cstheme="majorHAnsi"/>
+          <w:sz w:val="24"/>
+          <w:szCs w:val="24"/>
+        </w:rPr>
+        <w:t>aes</w:t>
+      </w:r>
+      <w:proofErr w:type="spellEnd"/>
+      <w:r>
+        <w:rPr>
+          <w:rFonts w:asciiTheme="majorHAnsi" w:hAnsiTheme="majorHAnsi" w:cstheme="majorHAnsi"/>
+          <w:sz w:val="24"/>
+          <w:szCs w:val="24"/>
+        </w:rPr>
+        <w:t xml:space="preserve"> ciphers with ECB, CBC, CFB, and OFB modes.  Using Bless, I attempted to see how much padding there was for each file. An assumption </w:t>
+      </w:r>
+      <w:proofErr w:type="gramStart"/>
+      <w:r>
+        <w:rPr>
+          <w:rFonts w:asciiTheme="majorHAnsi" w:hAnsiTheme="majorHAnsi" w:cstheme="majorHAnsi"/>
+          <w:sz w:val="24"/>
+          <w:szCs w:val="24"/>
+        </w:rPr>
+        <w:t>was made</w:t>
+      </w:r>
+      <w:proofErr w:type="gramEnd"/>
+      <w:r>
+        <w:rPr>
+          <w:rFonts w:asciiTheme="majorHAnsi" w:hAnsiTheme="majorHAnsi" w:cstheme="majorHAnsi"/>
+          <w:sz w:val="24"/>
+          <w:szCs w:val="24"/>
+        </w:rPr>
+        <w:t xml:space="preserve"> that the shorter files would have more padding than the file with 32 bytes.  Unfortunately, I could not determine if the files contained padding or note, despite the fact that the length of the new file was now larger, meaning padding </w:t>
+      </w:r>
+      <w:proofErr w:type="gramStart"/>
+      <w:r>
+        <w:rPr>
+          <w:rFonts w:asciiTheme="majorHAnsi" w:hAnsiTheme="majorHAnsi" w:cstheme="majorHAnsi"/>
+          <w:sz w:val="24"/>
+          <w:szCs w:val="24"/>
+        </w:rPr>
+        <w:t>must have been added</w:t>
+      </w:r>
+      <w:proofErr w:type="gramEnd"/>
+      <w:r>
+        <w:rPr>
+          <w:rFonts w:asciiTheme="majorHAnsi" w:hAnsiTheme="majorHAnsi" w:cstheme="majorHAnsi"/>
+          <w:sz w:val="24"/>
+          <w:szCs w:val="24"/>
+        </w:rPr>
+        <w:t>. I believe that all of modes I tried used padding.</w:t>
+      </w:r>
+    </w:p>
+    <w:p>
+      <w:pPr>
+        <w:rPr>
+          <w:b/>
+          <w:sz w:val="28"/>
+          <w:szCs w:val="28"/>
+        </w:rPr>
+      </w:pPr>
+      <w:r>
+        <w:rPr>
+          <w:b/>
+          <w:sz w:val="28"/>
+          <w:szCs w:val="28"/>
+        </w:rPr>
+        <w:t>3.5 Task 5: Programming using the Crypto Library</w:t>
+      </w:r>
+    </w:p>
+    <w:p>
+      <w:pPr>
+        <w:rPr>
+          <w:rFonts w:asciiTheme="majorHAnsi" w:hAnsiTheme="majorHAnsi" w:cstheme="majorHAnsi"/>
+          <w:sz w:val="24"/>
+          <w:szCs w:val="24"/>
+        </w:rPr>
+      </w:pPr>
       <w:bookmarkStart w:id="0" w:name="_GoBack"/>
       <w:bookmarkEnd w:id="0"/>
+    </w:p>
+    <w:p>
+      <w:pPr>
+        <w:rPr>
+          <w:b/>
+          <w:sz w:val="28"/>
+          <w:szCs w:val="28"/>
+        </w:rPr>
+      </w:pPr>
+      <w:r>
+        <w:rPr>
+          <w:b/>
+          <w:sz w:val="28"/>
+          <w:szCs w:val="28"/>
+        </w:rPr>
+        <w:t>3.6 Task 6: Pseudo Random Number Generation</w:t>
+      </w:r>
+    </w:p>
+    <w:p>
+      <w:pPr>
+        <w:rPr>
+          <w:sz w:val="24"/>
+          <w:szCs w:val="24"/>
+        </w:rPr>
+      </w:pPr>
+      <w:r>
+        <w:rPr>
+          <w:rFonts w:asciiTheme="majorHAnsi" w:hAnsiTheme="majorHAnsi" w:cstheme="majorHAnsi"/>
+          <w:noProof/>
+          <w:sz w:val="24"/>
+          <w:szCs w:val="24"/>
+        </w:rPr>
+        <w:drawing>
+          <wp:anchor distT="0" distB="0" distL="114300" distR="114300" simplePos="0" relativeHeight="251660288" behindDoc="0" locked="0" layoutInCell="1" allowOverlap="1">
+            <wp:simplePos x="0" y="0"/>
+            <wp:positionH relativeFrom="margin">
+              <wp:posOffset>438150</wp:posOffset>
+            </wp:positionH>
+            <wp:positionV relativeFrom="paragraph">
+              <wp:posOffset>925830</wp:posOffset>
+            </wp:positionV>
+            <wp:extent cx="4857750" cy="2955925"/>
+            <wp:effectExtent l="0" t="0" r="0" b="0"/>
+            <wp:wrapTopAndBottom/>
+            <wp:docPr id="6" name="Picture 6"/>
+            <wp:cNvGraphicFramePr>
+              <a:graphicFrameLocks xmlns:a="http://schemas.openxmlformats.org/drawingml/2006/main" noChangeAspect="1"/>
+            </wp:cNvGraphicFramePr>
+            <a:graphic xmlns:a="http://schemas.openxmlformats.org/drawingml/2006/main">
+              <a:graphicData uri="http://schemas.openxmlformats.org/drawingml/2006/picture">
+                <pic:pic xmlns:pic="http://schemas.openxmlformats.org/drawingml/2006/picture">
+                  <pic:nvPicPr>
+                    <pic:cNvPr id="6" name="entropy.PNG"/>
+                    <pic:cNvPicPr/>
+                  </pic:nvPicPr>
+                  <pic:blipFill>
+                    <a:blip r:embed="rId9">
+                      <a:extLst>
+                        <a:ext uri="{28A0092B-C50C-407E-A947-70E740481C1C}">
+                          <a14:useLocalDpi xmlns:a14="http://schemas.microsoft.com/office/drawing/2010/main" val="0"/>
+                        </a:ext>
+                      </a:extLst>
+                    </a:blip>
+                    <a:stretch>
+                      <a:fillRect/>
+                    </a:stretch>
+                  </pic:blipFill>
+                  <pic:spPr>
+                    <a:xfrm>
+                      <a:off x="0" y="0"/>
+                      <a:ext cx="4857750" cy="2955925"/>
+                    </a:xfrm>
+                    <a:prstGeom prst="rect">
+                      <a:avLst/>
+                    </a:prstGeom>
+                  </pic:spPr>
+                </pic:pic>
+              </a:graphicData>
+            </a:graphic>
+            <wp14:sizeRelH relativeFrom="margin">
+              <wp14:pctWidth>0</wp14:pctWidth>
+            </wp14:sizeRelH>
+            <wp14:sizeRelV relativeFrom="margin">
+              <wp14:pctHeight>0</wp14:pctHeight>
+            </wp14:sizeRelV>
+          </wp:anchor>
+        </w:drawing>
+      </w:r>
+      <w:r>
+        <w:rPr>
+          <w:sz w:val="24"/>
+          <w:szCs w:val="24"/>
+        </w:rPr>
+        <w:t xml:space="preserve">For Task 6.A, I moved the mouse and typed keys slowly and did not see a change in availability. This is when I realized that the value would only change when things happened fast. Decreasing the time in between calls led to a reduced availability.  Below is a picture showing the time stamps and value recorded of entropy available. </w:t>
+      </w:r>
+    </w:p>
+    <w:p>
+      <w:pPr>
+        <w:rPr>
+          <w:rFonts w:asciiTheme="majorHAnsi" w:hAnsiTheme="majorHAnsi" w:cstheme="majorHAnsi"/>
+          <w:sz w:val="24"/>
+          <w:szCs w:val="24"/>
+        </w:rPr>
+      </w:pPr>
+      <w:r>
+        <w:rPr>
+          <w:rFonts w:asciiTheme="majorHAnsi" w:hAnsiTheme="majorHAnsi" w:cstheme="majorHAnsi"/>
+          <w:sz w:val="24"/>
+          <w:szCs w:val="24"/>
+        </w:rPr>
+        <w:t xml:space="preserve">For Task 6.B, I found the contrary to be true. Writing a script entropy_drain.py, I attempt to get random numbers as fast as possible. It is evident that the entropy drops to single digit numbers, </w:t>
+      </w:r>
+      <w:r>
+        <w:rPr>
+          <w:rFonts w:asciiTheme="majorHAnsi" w:hAnsiTheme="majorHAnsi" w:cstheme="majorHAnsi"/>
+          <w:sz w:val="24"/>
+          <w:szCs w:val="24"/>
+        </w:rPr>
+        <w:lastRenderedPageBreak/>
+        <w:t xml:space="preserve">but it is rarely zero. It appears to hang until a random number </w:t>
+      </w:r>
+      <w:proofErr w:type="gramStart"/>
+      <w:r>
+        <w:rPr>
+          <w:rFonts w:asciiTheme="majorHAnsi" w:hAnsiTheme="majorHAnsi" w:cstheme="majorHAnsi"/>
+          <w:sz w:val="24"/>
+          <w:szCs w:val="24"/>
+        </w:rPr>
+        <w:t>is generated</w:t>
+      </w:r>
+      <w:proofErr w:type="gramEnd"/>
+      <w:r>
+        <w:rPr>
+          <w:rFonts w:asciiTheme="majorHAnsi" w:hAnsiTheme="majorHAnsi" w:cstheme="majorHAnsi"/>
+          <w:sz w:val="24"/>
+          <w:szCs w:val="24"/>
+        </w:rPr>
+        <w:t xml:space="preserve"> and eventually gives a random number. You can see that the first few calls occur very fast while entropy is high but the entropy quickly drains and that is when the calls start slowing down. The figure below shows entropy dropping quickly to a point where the pseudo random numbers can no longer collect </w:t>
+      </w:r>
+      <w:r>
+        <w:rPr>
+          <w:rFonts w:asciiTheme="majorHAnsi" w:hAnsiTheme="majorHAnsi" w:cstheme="majorHAnsi"/>
+          <w:noProof/>
+          <w:sz w:val="24"/>
+          <w:szCs w:val="24"/>
+        </w:rPr>
+        <w:drawing>
+          <wp:anchor distT="0" distB="0" distL="114300" distR="114300" simplePos="0" relativeHeight="251661312" behindDoc="0" locked="0" layoutInCell="1" allowOverlap="1">
+            <wp:simplePos x="0" y="0"/>
+            <wp:positionH relativeFrom="margin">
+              <wp:align>left</wp:align>
+            </wp:positionH>
+            <wp:positionV relativeFrom="paragraph">
+              <wp:posOffset>1102360</wp:posOffset>
+            </wp:positionV>
+            <wp:extent cx="5667375" cy="3523339"/>
+            <wp:effectExtent l="0" t="0" r="0" b="1270"/>
+            <wp:wrapTopAndBottom/>
+            <wp:docPr id="7" name="Picture 7"/>
+            <wp:cNvGraphicFramePr>
+              <a:graphicFrameLocks xmlns:a="http://schemas.openxmlformats.org/drawingml/2006/main" noChangeAspect="1"/>
+            </wp:cNvGraphicFramePr>
+            <a:graphic xmlns:a="http://schemas.openxmlformats.org/drawingml/2006/main">
+              <a:graphicData uri="http://schemas.openxmlformats.org/drawingml/2006/picture">
+                <pic:pic xmlns:pic="http://schemas.openxmlformats.org/drawingml/2006/picture">
+                  <pic:nvPicPr>
+                    <pic:cNvPr id="7" name="entropy_drain.png"/>
+                    <pic:cNvPicPr/>
+                  </pic:nvPicPr>
+                  <pic:blipFill>
+                    <a:blip r:embed="rId10">
+                      <a:extLst>
+                        <a:ext uri="{28A0092B-C50C-407E-A947-70E740481C1C}">
+                          <a14:useLocalDpi xmlns:a14="http://schemas.microsoft.com/office/drawing/2010/main" val="0"/>
+                        </a:ext>
+                      </a:extLst>
+                    </a:blip>
+                    <a:stretch>
+                      <a:fillRect/>
+                    </a:stretch>
+                  </pic:blipFill>
+                  <pic:spPr>
+                    <a:xfrm>
+                      <a:off x="0" y="0"/>
+                      <a:ext cx="5667375" cy="3523339"/>
+                    </a:xfrm>
+                    <a:prstGeom prst="rect">
+                      <a:avLst/>
+                    </a:prstGeom>
+                  </pic:spPr>
+                </pic:pic>
+              </a:graphicData>
+            </a:graphic>
+          </wp:anchor>
+        </w:drawing>
+      </w:r>
+      <w:r>
+        <w:rPr>
+          <w:rFonts w:asciiTheme="majorHAnsi" w:hAnsiTheme="majorHAnsi" w:cstheme="majorHAnsi"/>
+          <w:sz w:val="24"/>
+          <w:szCs w:val="24"/>
+        </w:rPr>
+        <w:t>random numbers fast enough.</w:t>
+      </w:r>
+    </w:p>
+    <w:p>
+      <w:pPr>
+        <w:rPr>
+          <w:rFonts w:asciiTheme="majorHAnsi" w:hAnsiTheme="majorHAnsi" w:cstheme="majorHAnsi"/>
+          <w:sz w:val="24"/>
+          <w:szCs w:val="24"/>
+        </w:rPr>
+      </w:pPr>
+    </w:p>
+    <w:p>
+      <w:r>
+        <w:rPr>
+          <w:rFonts w:asciiTheme="majorHAnsi" w:hAnsiTheme="majorHAnsi" w:cstheme="majorHAnsi"/>
+          <w:sz w:val="24"/>
+          <w:szCs w:val="24"/>
+        </w:rPr>
+        <w:t>For the last part of Task 6, a script urandom.py is available in the GitHub repo to call “</w:t>
+      </w:r>
+      <w:r>
+        <w:t>head -c 1600 /dev/</w:t>
+      </w:r>
+      <w:proofErr w:type="spellStart"/>
+      <w:r>
+        <w:t>urandom</w:t>
+      </w:r>
+      <w:proofErr w:type="spellEnd"/>
+      <w:r>
+        <w:t xml:space="preserve"> | </w:t>
+      </w:r>
+      <w:proofErr w:type="spellStart"/>
+      <w:r>
+        <w:t>hexdump</w:t>
+      </w:r>
+      <w:proofErr w:type="spellEnd"/>
+      <w:r>
+        <w:t xml:space="preserve">” 100 times as fast as possible. It is observable that there is no wait time for these random </w:t>
+      </w:r>
+      <w:proofErr w:type="gramStart"/>
+      <w:r>
+        <w:t>numbers which</w:t>
+      </w:r>
+      <w:proofErr w:type="gramEnd"/>
+      <w:r>
+        <w:t xml:space="preserve"> can be explained by the background information given in the assignment description. </w:t>
+      </w:r>
+    </w:p>
+    <w:p/>
+    <w:p>
+      <w:pPr>
+        <w:rPr>
+          <w:b/>
+          <w:sz w:val="28"/>
+          <w:szCs w:val="28"/>
+        </w:rPr>
+      </w:pPr>
+      <w:r>
+        <w:rPr>
+          <w:b/>
+          <w:sz w:val="28"/>
+          <w:szCs w:val="28"/>
+        </w:rPr>
+        <w:t>Conclusion</w:t>
+      </w:r>
+    </w:p>
+    <w:p>
+      <w:pPr>
+        <w:rPr>
+          <w:rFonts w:asciiTheme="majorHAnsi" w:hAnsiTheme="majorHAnsi" w:cstheme="majorHAnsi"/>
+          <w:sz w:val="24"/>
+          <w:szCs w:val="24"/>
+        </w:rPr>
+      </w:pPr>
+      <w:r>
+        <w:rPr>
+          <w:sz w:val="24"/>
+          <w:szCs w:val="24"/>
+        </w:rPr>
+        <w:t xml:space="preserve">The purpose of this lab is to get familiar with the concepts of secret key encryption. The six different tasks associated with this lab give a general understanding to the different ciphers and modes of encryption as well as how to generate randomness for good security.  While completing this lab, I have learned more about </w:t>
+      </w:r>
+      <w:proofErr w:type="spellStart"/>
+      <w:r>
+        <w:rPr>
+          <w:sz w:val="24"/>
+          <w:szCs w:val="24"/>
+        </w:rPr>
+        <w:t>openssl</w:t>
+      </w:r>
+      <w:proofErr w:type="spellEnd"/>
+      <w:r>
+        <w:rPr>
+          <w:sz w:val="24"/>
+          <w:szCs w:val="24"/>
+        </w:rPr>
+        <w:t xml:space="preserve"> and encryption protocols as a whole.</w:t>
+      </w:r>
     </w:p>
     <w:sectPr>
       <w:pgSz w:w="12240" w:h="15840"/>
@@ -1686,6 +2100,17 @@
     <w:semiHidden/>
     <w:unhideWhenUsed/>
   </w:style>
+  <w:style w:type="paragraph" w:styleId="ListParagraph">
+    <w:name w:val="List Paragraph"/>
+    <w:basedOn w:val="Normal"/>
+    <w:uiPriority w:val="34"/>
+    <w:qFormat/>
+    <w:rsid w:val="007E6CF8"/>
+    <w:pPr>
+      <w:ind w:left="720"/>
+      <w:contextualSpacing/>
+    </w:pPr>
+  </w:style>
 </w:styles>
 </file>
 

--- a/assn3/derbique-austin-assn3.docx
+++ b/assn3/derbique-austin-assn3.docx
@@ -320,11 +320,11 @@
         <w:drawing>
           <wp:anchor distT="0" distB="0" distL="114300" distR="114300" simplePos="0" relativeHeight="251658240" behindDoc="0" locked="0" layoutInCell="1" allowOverlap="1">
             <wp:simplePos x="0" y="0"/>
-            <wp:positionH relativeFrom="column">
-              <wp:posOffset>1247775</wp:posOffset>
+            <wp:positionH relativeFrom="margin">
+              <wp:align>center</wp:align>
             </wp:positionH>
             <wp:positionV relativeFrom="paragraph">
-              <wp:posOffset>391160</wp:posOffset>
+              <wp:posOffset>419735</wp:posOffset>
             </wp:positionV>
             <wp:extent cx="2632075" cy="3314700"/>
             <wp:effectExtent l="0" t="0" r="0" b="0"/>
@@ -726,7 +726,17 @@
           <w:sz w:val="24"/>
           <w:szCs w:val="24"/>
         </w:rPr>
-        <w:t xml:space="preserve"> as an image file. To do this, the first 54 bytes of the files </w:t>
+        <w:t xml:space="preserve"> as an image file. To do this, the first 54 bytes of</w:t>
+      </w:r>
+      <w:bookmarkStart w:id="0" w:name="_GoBack"/>
+      <w:bookmarkEnd w:id="0"/>
+      <w:r>
+        <w:rPr>
+          <w:rFonts w:asciiTheme="majorHAnsi" w:hAnsiTheme="majorHAnsi" w:cstheme="majorHAnsi"/>
+          <w:sz w:val="24"/>
+          <w:szCs w:val="24"/>
+        </w:rPr>
+        <w:t xml:space="preserve"> the files </w:t>
       </w:r>
       <w:proofErr w:type="gramStart"/>
       <w:r>
@@ -1366,8 +1376,132 @@
           <w:szCs w:val="24"/>
         </w:rPr>
       </w:pPr>
-      <w:bookmarkStart w:id="0" w:name="_GoBack"/>
-      <w:bookmarkEnd w:id="0"/>
+      <w:r>
+        <w:rPr>
+          <w:rFonts w:asciiTheme="majorHAnsi" w:hAnsiTheme="majorHAnsi" w:cstheme="majorHAnsi"/>
+          <w:sz w:val="24"/>
+          <w:szCs w:val="24"/>
+        </w:rPr>
+        <w:t xml:space="preserve">For this task, the script find_password.py is used to try </w:t>
+      </w:r>
+      <w:proofErr w:type="gramStart"/>
+      <w:r>
+        <w:rPr>
+          <w:rFonts w:asciiTheme="majorHAnsi" w:hAnsiTheme="majorHAnsi" w:cstheme="majorHAnsi"/>
+          <w:sz w:val="24"/>
+          <w:szCs w:val="24"/>
+        </w:rPr>
+        <w:t>and</w:t>
+      </w:r>
+      <w:proofErr w:type="gramEnd"/>
+      <w:r>
+        <w:rPr>
+          <w:rFonts w:asciiTheme="majorHAnsi" w:hAnsiTheme="majorHAnsi" w:cstheme="majorHAnsi"/>
+          <w:sz w:val="24"/>
+          <w:szCs w:val="24"/>
+        </w:rPr>
+        <w:t xml:space="preserve"> find the password given relevant information of the plaintext and encrypted file. Given the situation, it </w:t>
+      </w:r>
+      <w:proofErr w:type="gramStart"/>
+      <w:r>
+        <w:rPr>
+          <w:rFonts w:asciiTheme="majorHAnsi" w:hAnsiTheme="majorHAnsi" w:cstheme="majorHAnsi"/>
+          <w:sz w:val="24"/>
+          <w:szCs w:val="24"/>
+        </w:rPr>
+        <w:t>is known</w:t>
+      </w:r>
+      <w:proofErr w:type="gramEnd"/>
+      <w:r>
+        <w:rPr>
+          <w:rFonts w:asciiTheme="majorHAnsi" w:hAnsiTheme="majorHAnsi" w:cstheme="majorHAnsi"/>
+          <w:sz w:val="24"/>
+          <w:szCs w:val="24"/>
+        </w:rPr>
+        <w:t xml:space="preserve"> that the key is based upon a dictionary value padded with whitespace to give the encryption a strength of 128 bits.  The way find_password.py works is to loop through all values in the dictionary file and encrypt the plaintext file using the value as the key. Once this is complete, the script will attempt to compare this generated encrypted file and encrypted file we know to be true. If these two files are the same, we know that dictionary value is the key and we can break the script. NOTE: This script </w:t>
+      </w:r>
+      <w:proofErr w:type="gramStart"/>
+      <w:r>
+        <w:rPr>
+          <w:rFonts w:asciiTheme="majorHAnsi" w:hAnsiTheme="majorHAnsi" w:cstheme="majorHAnsi"/>
+          <w:sz w:val="24"/>
+          <w:szCs w:val="24"/>
+        </w:rPr>
+        <w:t>is written</w:t>
+      </w:r>
+      <w:proofErr w:type="gramEnd"/>
+      <w:r>
+        <w:rPr>
+          <w:rFonts w:asciiTheme="majorHAnsi" w:hAnsiTheme="majorHAnsi" w:cstheme="majorHAnsi"/>
+          <w:sz w:val="24"/>
+          <w:szCs w:val="24"/>
+        </w:rPr>
+        <w:t xml:space="preserve"> in python and requires no such additional libraries. It uses the </w:t>
+      </w:r>
+      <w:proofErr w:type="spellStart"/>
+      <w:proofErr w:type="gramStart"/>
+      <w:r>
+        <w:rPr>
+          <w:rFonts w:asciiTheme="majorHAnsi" w:hAnsiTheme="majorHAnsi" w:cstheme="majorHAnsi"/>
+          <w:sz w:val="24"/>
+          <w:szCs w:val="24"/>
+        </w:rPr>
+        <w:t>os.system</w:t>
+      </w:r>
+      <w:proofErr w:type="spellEnd"/>
+      <w:r>
+        <w:rPr>
+          <w:rFonts w:asciiTheme="majorHAnsi" w:hAnsiTheme="majorHAnsi" w:cstheme="majorHAnsi"/>
+          <w:sz w:val="24"/>
+          <w:szCs w:val="24"/>
+        </w:rPr>
+        <w:t>(</w:t>
+      </w:r>
+      <w:proofErr w:type="gramEnd"/>
+      <w:r>
+        <w:rPr>
+          <w:rFonts w:asciiTheme="majorHAnsi" w:hAnsiTheme="majorHAnsi" w:cstheme="majorHAnsi"/>
+          <w:sz w:val="24"/>
+          <w:szCs w:val="24"/>
+        </w:rPr>
+        <w:t xml:space="preserve">) command to call the existing </w:t>
+      </w:r>
+      <w:proofErr w:type="spellStart"/>
+      <w:r>
+        <w:rPr>
+          <w:rFonts w:asciiTheme="majorHAnsi" w:hAnsiTheme="majorHAnsi" w:cstheme="majorHAnsi"/>
+          <w:sz w:val="24"/>
+          <w:szCs w:val="24"/>
+        </w:rPr>
+        <w:t>openssl</w:t>
+      </w:r>
+      <w:proofErr w:type="spellEnd"/>
+      <w:r>
+        <w:rPr>
+          <w:rFonts w:asciiTheme="majorHAnsi" w:hAnsiTheme="majorHAnsi" w:cstheme="majorHAnsi"/>
+          <w:sz w:val="24"/>
+          <w:szCs w:val="24"/>
+        </w:rPr>
+        <w:t xml:space="preserve"> command installed on your computer. While I was not able to get this working</w:t>
+      </w:r>
+      <w:proofErr w:type="gramStart"/>
+      <w:r>
+        <w:rPr>
+          <w:rFonts w:asciiTheme="majorHAnsi" w:hAnsiTheme="majorHAnsi" w:cstheme="majorHAnsi"/>
+          <w:sz w:val="24"/>
+          <w:szCs w:val="24"/>
+        </w:rPr>
+        <w:t>,  the</w:t>
+      </w:r>
+      <w:proofErr w:type="gramEnd"/>
+      <w:r>
+        <w:rPr>
+          <w:rFonts w:asciiTheme="majorHAnsi" w:hAnsiTheme="majorHAnsi" w:cstheme="majorHAnsi"/>
+          <w:sz w:val="24"/>
+          <w:szCs w:val="24"/>
+        </w:rPr>
+        <w:t xml:space="preserve"> concept appears to be correct and will output the secret password.</w:t>
+      </w:r>
     </w:p>
     <w:p>
       <w:pPr>
@@ -1395,23 +1529,32 @@
       </w:pPr>
       <w:r>
         <w:rPr>
+          <w:sz w:val="24"/>
+          <w:szCs w:val="24"/>
+        </w:rPr>
+        <w:t xml:space="preserve">For Task 6.A, I moved the mouse and typed keys slowly and did not see a change in availability. This is when I realized that the value would only change when things happened fast. Decreasing the time in between calls led to a reduced availability.  Below is a picture showing the time stamps and value recorded of entropy available. </w:t>
+      </w:r>
+    </w:p>
+    <w:p>
+      <w:pPr>
+        <w:rPr>
+          <w:b/>
+          <w:sz w:val="28"/>
+          <w:szCs w:val="28"/>
+        </w:rPr>
+      </w:pPr>
+      <w:r>
+        <w:rPr>
           <w:rFonts w:asciiTheme="majorHAnsi" w:hAnsiTheme="majorHAnsi" w:cstheme="majorHAnsi"/>
           <w:noProof/>
           <w:sz w:val="24"/>
           <w:szCs w:val="24"/>
         </w:rPr>
+        <w:lastRenderedPageBreak/>
         <w:drawing>
-          <wp:anchor distT="0" distB="0" distL="114300" distR="114300" simplePos="0" relativeHeight="251660288" behindDoc="0" locked="0" layoutInCell="1" allowOverlap="1">
-            <wp:simplePos x="0" y="0"/>
-            <wp:positionH relativeFrom="margin">
-              <wp:posOffset>438150</wp:posOffset>
-            </wp:positionH>
-            <wp:positionV relativeFrom="paragraph">
-              <wp:posOffset>925830</wp:posOffset>
-            </wp:positionV>
-            <wp:extent cx="4857750" cy="2955925"/>
-            <wp:effectExtent l="0" t="0" r="0" b="0"/>
-            <wp:wrapTopAndBottom/>
+          <wp:inline distT="0" distB="0" distL="0" distR="0" wp14:anchorId="54D3B4D4" wp14:editId="58CD01BB">
+            <wp:extent cx="5667375" cy="3447851"/>
+            <wp:effectExtent l="0" t="0" r="0" b="635"/>
             <wp:docPr id="6" name="Picture 6"/>
             <wp:cNvGraphicFramePr>
               <a:graphicFrameLocks xmlns:a="http://schemas.openxmlformats.org/drawingml/2006/main" noChangeAspect="1"/>
@@ -1438,7 +1581,7 @@
                   <pic:spPr>
                     <a:xfrm>
                       <a:off x="0" y="0"/>
-                      <a:ext cx="4857750" cy="2955925"/>
+                      <a:ext cx="5729140" cy="3485427"/>
                     </a:xfrm>
                     <a:prstGeom prst="rect">
                       <a:avLst/>
@@ -1447,84 +1590,46 @@
                 </pic:pic>
               </a:graphicData>
             </a:graphic>
-            <wp14:sizeRelH relativeFrom="margin">
-              <wp14:pctWidth>0</wp14:pctWidth>
-            </wp14:sizeRelH>
-            <wp14:sizeRelV relativeFrom="margin">
-              <wp14:pctHeight>0</wp14:pctHeight>
-            </wp14:sizeRelV>
-          </wp:anchor>
+          </wp:inline>
         </w:drawing>
       </w:r>
-      <w:r>
-        <w:rPr>
-          <w:sz w:val="24"/>
-          <w:szCs w:val="24"/>
-        </w:rPr>
-        <w:t xml:space="preserve">For Task 6.A, I moved the mouse and typed keys slowly and did not see a change in availability. This is when I realized that the value would only change when things happened fast. Decreasing the time in between calls led to a reduced availability.  Below is a picture showing the time stamps and value recorded of entropy available. </w:t>
-      </w:r>
-    </w:p>
-    <w:p>
-      <w:pPr>
-        <w:rPr>
-          <w:rFonts w:asciiTheme="majorHAnsi" w:hAnsiTheme="majorHAnsi" w:cstheme="majorHAnsi"/>
-          <w:sz w:val="24"/>
-          <w:szCs w:val="24"/>
-        </w:rPr>
-      </w:pPr>
-      <w:r>
-        <w:rPr>
-          <w:rFonts w:asciiTheme="majorHAnsi" w:hAnsiTheme="majorHAnsi" w:cstheme="majorHAnsi"/>
-          <w:sz w:val="24"/>
-          <w:szCs w:val="24"/>
-        </w:rPr>
-        <w:t xml:space="preserve">For Task 6.B, I found the contrary to be true. Writing a script entropy_drain.py, I attempt to get random numbers as fast as possible. It is evident that the entropy drops to single digit numbers, </w:t>
-      </w:r>
-      <w:r>
-        <w:rPr>
-          <w:rFonts w:asciiTheme="majorHAnsi" w:hAnsiTheme="majorHAnsi" w:cstheme="majorHAnsi"/>
-          <w:sz w:val="24"/>
-          <w:szCs w:val="24"/>
-        </w:rPr>
-        <w:lastRenderedPageBreak/>
-        <w:t xml:space="preserve">but it is rarely zero. It appears to hang until a random number </w:t>
-      </w:r>
-      <w:proofErr w:type="gramStart"/>
-      <w:r>
-        <w:rPr>
-          <w:rFonts w:asciiTheme="majorHAnsi" w:hAnsiTheme="majorHAnsi" w:cstheme="majorHAnsi"/>
-          <w:sz w:val="24"/>
-          <w:szCs w:val="24"/>
-        </w:rPr>
-        <w:t>is generated</w:t>
-      </w:r>
-      <w:proofErr w:type="gramEnd"/>
-      <w:r>
-        <w:rPr>
-          <w:rFonts w:asciiTheme="majorHAnsi" w:hAnsiTheme="majorHAnsi" w:cstheme="majorHAnsi"/>
-          <w:sz w:val="24"/>
-          <w:szCs w:val="24"/>
-        </w:rPr>
-        <w:t xml:space="preserve"> and eventually gives a random number. You can see that the first few calls occur very fast while entropy is high but the entropy quickly drains and that is when the calls start slowing down. The figure below shows entropy dropping quickly to a point where the pseudo random numbers can no longer collect </w:t>
-      </w:r>
-      <w:r>
+    </w:p>
+    <w:p>
+      <w:pPr>
+        <w:rPr>
+          <w:rFonts w:asciiTheme="majorHAnsi" w:hAnsiTheme="majorHAnsi" w:cstheme="majorHAnsi"/>
+          <w:sz w:val="24"/>
+          <w:szCs w:val="24"/>
+        </w:rPr>
+      </w:pPr>
+    </w:p>
+    <w:p>
+      <w:pPr>
         <w:rPr>
           <w:rFonts w:asciiTheme="majorHAnsi" w:hAnsiTheme="majorHAnsi" w:cstheme="majorHAnsi"/>
           <w:noProof/>
           <w:sz w:val="24"/>
           <w:szCs w:val="24"/>
         </w:rPr>
+      </w:pPr>
+      <w:r>
+        <w:rPr>
+          <w:rFonts w:asciiTheme="majorHAnsi" w:hAnsiTheme="majorHAnsi" w:cstheme="majorHAnsi"/>
+          <w:noProof/>
+          <w:sz w:val="24"/>
+          <w:szCs w:val="24"/>
+        </w:rPr>
         <w:drawing>
-          <wp:anchor distT="0" distB="0" distL="114300" distR="114300" simplePos="0" relativeHeight="251661312" behindDoc="0" locked="0" layoutInCell="1" allowOverlap="1">
+          <wp:anchor distT="0" distB="0" distL="114300" distR="114300" simplePos="0" relativeHeight="251661312" behindDoc="1" locked="0" layoutInCell="1" allowOverlap="1">
             <wp:simplePos x="0" y="0"/>
             <wp:positionH relativeFrom="margin">
-              <wp:align>left</wp:align>
+              <wp:align>center</wp:align>
             </wp:positionH>
             <wp:positionV relativeFrom="paragraph">
-              <wp:posOffset>1102360</wp:posOffset>
+              <wp:posOffset>1534160</wp:posOffset>
             </wp:positionV>
-            <wp:extent cx="5667375" cy="3523339"/>
-            <wp:effectExtent l="0" t="0" r="0" b="1270"/>
+            <wp:extent cx="4534535" cy="2819400"/>
+            <wp:effectExtent l="0" t="0" r="0" b="0"/>
             <wp:wrapTopAndBottom/>
             <wp:docPr id="7" name="Picture 7"/>
             <wp:cNvGraphicFramePr>
@@ -1552,7 +1657,7 @@
                   <pic:spPr>
                     <a:xfrm>
                       <a:off x="0" y="0"/>
-                      <a:ext cx="5667375" cy="3523339"/>
+                      <a:ext cx="4534535" cy="2819400"/>
                     </a:xfrm>
                     <a:prstGeom prst="rect">
                       <a:avLst/>
@@ -1561,8 +1666,48 @@
                 </pic:pic>
               </a:graphicData>
             </a:graphic>
+            <wp14:sizeRelH relativeFrom="margin">
+              <wp14:pctWidth>0</wp14:pctWidth>
+            </wp14:sizeRelH>
+            <wp14:sizeRelV relativeFrom="margin">
+              <wp14:pctHeight>0</wp14:pctHeight>
+            </wp14:sizeRelV>
           </wp:anchor>
         </w:drawing>
+      </w:r>
+      <w:r>
+        <w:rPr>
+          <w:rFonts w:asciiTheme="majorHAnsi" w:hAnsiTheme="majorHAnsi" w:cstheme="majorHAnsi"/>
+          <w:sz w:val="24"/>
+          <w:szCs w:val="24"/>
+        </w:rPr>
+        <w:t xml:space="preserve">For Task 6.B, I found the contrary to be true. Writing a script entropy_drain.py, I attempt to get random numbers as fast as possible. It is evident that the entropy drops to single digit numbers, but it is rarely zero. It appears to hang until a random number </w:t>
+      </w:r>
+      <w:proofErr w:type="gramStart"/>
+      <w:r>
+        <w:rPr>
+          <w:rFonts w:asciiTheme="majorHAnsi" w:hAnsiTheme="majorHAnsi" w:cstheme="majorHAnsi"/>
+          <w:sz w:val="24"/>
+          <w:szCs w:val="24"/>
+        </w:rPr>
+        <w:t>is generated</w:t>
+      </w:r>
+      <w:proofErr w:type="gramEnd"/>
+      <w:r>
+        <w:rPr>
+          <w:rFonts w:asciiTheme="majorHAnsi" w:hAnsiTheme="majorHAnsi" w:cstheme="majorHAnsi"/>
+          <w:sz w:val="24"/>
+          <w:szCs w:val="24"/>
+        </w:rPr>
+        <w:t xml:space="preserve"> and eventually gives a random number. You can see that the first few calls occur very fast while entropy is high but the entropy quickly drains and that is when the calls start slowing down. The figure below shows entropy dropping quickly to a point where the pseudo random numbers can no longer collect</w:t>
+      </w:r>
+      <w:r>
+        <w:rPr>
+          <w:rFonts w:asciiTheme="majorHAnsi" w:hAnsiTheme="majorHAnsi" w:cstheme="majorHAnsi"/>
+          <w:sz w:val="24"/>
+          <w:szCs w:val="24"/>
+        </w:rPr>
+        <w:t xml:space="preserve"> </w:t>
       </w:r>
       <w:r>
         <w:rPr>
